--- a/To Learn.docx
+++ b/To Learn.docx
@@ -21,26 +21,40 @@
           <w:lang w:val="en-US"/>
         </w:rPr>
       </w:pPr>
-      <w:proofErr w:type="spellStart"/>
       <w:r>
         <w:rPr>
           <w:lang w:val="en-US"/>
         </w:rPr>
         <w:t>Microservices</w:t>
       </w:r>
-      <w:proofErr w:type="spellEnd"/>
-    </w:p>
-    <w:p>
-      <w:pPr>
-        <w:rPr>
-          <w:lang w:val="en-US"/>
-        </w:rPr>
-      </w:pPr>
-      <w:r>
-        <w:rPr>
-          <w:lang w:val="en-US"/>
-        </w:rPr>
-        <w:t>Event Driven architectures</w:t>
+    </w:p>
+    <w:p>
+      <w:pPr>
+        <w:rPr>
+          <w:lang w:val="en-US"/>
+        </w:rPr>
+      </w:pPr>
+      <w:hyperlink r:id="rId5" w:history="1">
+        <w:r>
+          <w:rPr>
+            <w:rStyle w:val="Hyperlink"/>
+            <w:lang w:val="en-US"/>
+          </w:rPr>
+          <w:t>https://www.youtube.com/watch?v=1xo-0gCVhTU</w:t>
+        </w:r>
+      </w:hyperlink>
+    </w:p>
+    <w:p>
+      <w:pPr>
+        <w:rPr>
+          <w:lang w:val="en-US"/>
+        </w:rPr>
+      </w:pPr>
+      <w:r>
+        <w:rPr>
+          <w:lang w:val="en-US"/>
+        </w:rPr>
+        <w:t>https://www.youtube.com/watch?v=o36vWQCRrp0</w:t>
       </w:r>
       <w:bookmarkStart w:id="0" w:name="_GoBack"/>
       <w:bookmarkEnd w:id="0"/>
@@ -55,6 +69,45 @@
         <w:rPr>
           <w:lang w:val="en-US"/>
         </w:rPr>
+        <w:t>SpringFramework</w:t>
+      </w:r>
+    </w:p>
+    <w:p>
+      <w:pPr>
+        <w:rPr>
+          <w:lang w:val="en-US"/>
+        </w:rPr>
+      </w:pPr>
+      <w:r>
+        <w:rPr>
+          <w:lang w:val="en-US"/>
+        </w:rPr>
+        <w:t>Rest API</w:t>
+      </w:r>
+    </w:p>
+    <w:p>
+      <w:pPr>
+        <w:rPr>
+          <w:lang w:val="en-US"/>
+        </w:rPr>
+      </w:pPr>
+      <w:r>
+        <w:rPr>
+          <w:lang w:val="en-US"/>
+        </w:rPr>
+        <w:t>Event Driven architectures</w:t>
+      </w:r>
+    </w:p>
+    <w:p>
+      <w:pPr>
+        <w:rPr>
+          <w:lang w:val="en-US"/>
+        </w:rPr>
+      </w:pPr>
+      <w:r>
+        <w:rPr>
+          <w:lang w:val="en-US"/>
+        </w:rPr>
         <w:t>Kafka</w:t>
       </w:r>
     </w:p>
@@ -103,26 +156,11 @@
           <w:lang w:val="en-US"/>
         </w:rPr>
       </w:pPr>
-      <w:proofErr w:type="spellStart"/>
       <w:r>
         <w:rPr>
           <w:lang w:val="en-US"/>
         </w:rPr>
         <w:t>GraphQL</w:t>
-      </w:r>
-      <w:proofErr w:type="spellEnd"/>
-    </w:p>
-    <w:p>
-      <w:pPr>
-        <w:rPr>
-          <w:lang w:val="en-US"/>
-        </w:rPr>
-      </w:pPr>
-      <w:r>
-        <w:rPr>
-          <w:lang w:val="en-US"/>
-        </w:rPr>
-        <w:t>Rest API</w:t>
       </w:r>
     </w:p>
     <w:sectPr>
@@ -325,6 +363,17 @@
     <w:semiHidden/>
     <w:unhideWhenUsed/>
   </w:style>
+  <w:style w:type="character" w:styleId="Hyperlink">
+    <w:name w:val="Hyperlink"/>
+    <w:basedOn w:val="DefaultParagraphFont"/>
+    <w:uiPriority w:val="99"/>
+    <w:unhideWhenUsed/>
+    <w:rsid w:val="00120F6E"/>
+    <w:rPr>
+      <w:color w:val="0000FF" w:themeColor="hyperlink"/>
+      <w:u w:val="single"/>
+    </w:rPr>
+  </w:style>
 </w:styles>
 </file>
 
@@ -518,6 +567,17 @@
     <w:semiHidden/>
     <w:unhideWhenUsed/>
   </w:style>
+  <w:style w:type="character" w:styleId="Hyperlink">
+    <w:name w:val="Hyperlink"/>
+    <w:basedOn w:val="DefaultParagraphFont"/>
+    <w:uiPriority w:val="99"/>
+    <w:unhideWhenUsed/>
+    <w:rsid w:val="00120F6E"/>
+    <w:rPr>
+      <w:color w:val="0000FF" w:themeColor="hyperlink"/>
+      <w:u w:val="single"/>
+    </w:rPr>
+  </w:style>
 </w:styles>
 </file>
 
